--- a/1- Analisis/4- Historias De Usuario(Requerimientos)/01- Historias_De_Usuario.docx
+++ b/1- Analisis/4- Historias De Usuario(Requerimientos)/01- Historias_De_Usuario.docx
@@ -7699,25 +7699,46 @@
           <w:p>
             <w:pPr>
               <w:rPr>
-                <w:b/>
-              </w:rPr>
-            </w:pPr>
-          </w:p>
-          <w:p>
-            <w:pPr>
-              <w:rPr>
-                <w:b/>
-              </w:rPr>
-            </w:pPr>
-            <w:r>
-              <w:rPr>
-                <w:b/>
+                <w:rFonts w:ascii="Times New Roman" w:hAnsi="Times New Roman" w:cs="Times New Roman"/>
+                <w:b/>
+                <w:sz w:val="24"/>
+                <w:szCs w:val="24"/>
+              </w:rPr>
+            </w:pPr>
+          </w:p>
+          <w:p>
+            <w:pPr>
+              <w:rPr>
+                <w:rFonts w:ascii="Times New Roman" w:hAnsi="Times New Roman" w:cs="Times New Roman"/>
+                <w:b/>
+                <w:sz w:val="24"/>
+                <w:szCs w:val="24"/>
+              </w:rPr>
+            </w:pPr>
+            <w:r>
+              <w:rPr>
+                <w:rFonts w:ascii="Times New Roman" w:hAnsi="Times New Roman" w:cs="Times New Roman"/>
+                <w:b/>
+                <w:sz w:val="24"/>
+                <w:szCs w:val="24"/>
               </w:rPr>
               <w:t>Título de la historia:</w:t>
             </w:r>
           </w:p>
           <w:p>
-            <w:r>
+            <w:pPr>
+              <w:rPr>
+                <w:rFonts w:ascii="Times New Roman" w:hAnsi="Times New Roman" w:cs="Times New Roman"/>
+                <w:sz w:val="24"/>
+                <w:szCs w:val="24"/>
+              </w:rPr>
+            </w:pPr>
+            <w:r>
+              <w:rPr>
+                <w:rFonts w:ascii="Times New Roman" w:hAnsi="Times New Roman" w:cs="Times New Roman"/>
+                <w:sz w:val="24"/>
+                <w:szCs w:val="24"/>
+              </w:rPr>
               <w:t>Control sobre el aplicativo</w:t>
             </w:r>
           </w:p>
@@ -17770,6 +17791,7 @@
                 <w:szCs w:val="24"/>
               </w:rPr>
             </w:pPr>
+            <w:bookmarkStart w:id="0" w:name="_Hlk31971195"/>
           </w:p>
           <w:p>
             <w:pPr>
@@ -19113,6 +19135,7 @@
           </w:p>
         </w:tc>
       </w:tr>
+      <w:bookmarkEnd w:id="0"/>
     </w:tbl>
     <w:p/>
     <w:tbl>
@@ -29490,7 +29513,23 @@
                 <w:sz w:val="24"/>
                 <w:szCs w:val="24"/>
               </w:rPr>
-              <w:t xml:space="preserve">Puede tener más control o facilidad a la hora de escoger qué será lo que más le conviene según lo que quiera gastar. </w:t>
+              <w:t xml:space="preserve">Puede tener más control o facilidad a la hora de escoger </w:t>
+            </w:r>
+            <w:r>
+              <w:rPr>
+                <w:rFonts w:ascii="Times New Roman" w:hAnsi="Times New Roman" w:cs="Times New Roman"/>
+                <w:sz w:val="24"/>
+                <w:szCs w:val="24"/>
+              </w:rPr>
+              <w:t>los servicios o productos</w:t>
+            </w:r>
+            <w:r>
+              <w:rPr>
+                <w:rFonts w:ascii="Times New Roman" w:hAnsi="Times New Roman" w:cs="Times New Roman"/>
+                <w:sz w:val="24"/>
+                <w:szCs w:val="24"/>
+              </w:rPr>
+              <w:t xml:space="preserve">. </w:t>
             </w:r>
           </w:p>
           <w:p>
@@ -30681,7 +30720,15 @@
                 <w:sz w:val="24"/>
                 <w:szCs w:val="24"/>
               </w:rPr>
-              <w:t xml:space="preserve">ingrese a la página principal pueda ver la información de </w:t>
+              <w:t>I</w:t>
+            </w:r>
+            <w:r>
+              <w:rPr>
+                <w:rFonts w:ascii="Times New Roman" w:hAnsi="Times New Roman" w:cs="Times New Roman"/>
+                <w:sz w:val="24"/>
+                <w:szCs w:val="24"/>
+              </w:rPr>
+              <w:t xml:space="preserve">ngrese a la página principal pueda ver la información de </w:t>
             </w:r>
             <w:r>
               <w:rPr>
@@ -37153,7 +37200,23 @@
                 <w:sz w:val="24"/>
                 <w:szCs w:val="24"/>
               </w:rPr>
-              <w:t xml:space="preserve"> ingrese al aplicativo pueda vincular su cuenta con su cuenta o usuario de </w:t>
+              <w:t xml:space="preserve"> </w:t>
+            </w:r>
+            <w:r>
+              <w:rPr>
+                <w:rFonts w:ascii="Times New Roman" w:hAnsi="Times New Roman" w:cs="Times New Roman"/>
+                <w:sz w:val="24"/>
+                <w:szCs w:val="24"/>
+              </w:rPr>
+              <w:t>I</w:t>
+            </w:r>
+            <w:r>
+              <w:rPr>
+                <w:rFonts w:ascii="Times New Roman" w:hAnsi="Times New Roman" w:cs="Times New Roman"/>
+                <w:sz w:val="24"/>
+                <w:szCs w:val="24"/>
+              </w:rPr>
+              <w:t xml:space="preserve">ngrese al aplicativo pueda vincular su cuenta con su cuenta o usuario de </w:t>
             </w:r>
             <w:r>
               <w:rPr>
@@ -37371,6 +37434,8 @@
                 <w:szCs w:val="24"/>
               </w:rPr>
             </w:pPr>
+            <w:bookmarkStart w:id="1" w:name="_Hlk31971979"/>
+            <w:bookmarkStart w:id="2" w:name="_GoBack"/>
             <w:r>
               <w:rPr>
                 <w:rFonts w:ascii="Times New Roman" w:hAnsi="Times New Roman" w:cs="Times New Roman"/>
@@ -38539,6 +38604,8 @@
     <w:p/>
     <w:p/>
     <w:p/>
+    <w:bookmarkEnd w:id="1"/>
+    <w:bookmarkEnd w:id="2"/>
     <w:p/>
     <w:tbl>
       <w:tblPr>
@@ -42216,10 +42283,7 @@
       </w:tr>
     </w:tbl>
     <w:p/>
-    <w:p>
-      <w:bookmarkStart w:id="0" w:name="_GoBack"/>
-      <w:bookmarkEnd w:id="0"/>
-    </w:p>
+    <w:p/>
     <w:sectPr>
       <w:headerReference w:type="default" r:id="rId7"/>
       <w:pgSz w:w="11909" w:h="16834"/>

--- a/1- Analisis/4- Historias De Usuario(Requerimientos)/01- Historias_De_Usuario.docx
+++ b/1- Analisis/4- Historias De Usuario(Requerimientos)/01- Historias_De_Usuario.docx
@@ -1,12 +1,13 @@
 
 <file path=word/document.xml><?xml version="1.0" encoding="utf-8"?>
-<w:document xmlns:wpc="http://schemas.microsoft.com/office/word/2010/wordprocessingCanvas" xmlns:cx="http://schemas.microsoft.com/office/drawing/2014/chartex" xmlns:cx1="http://schemas.microsoft.com/office/drawing/2015/9/8/chartex" xmlns:cx2="http://schemas.microsoft.com/office/drawing/2015/10/21/chartex" xmlns:cx3="http://schemas.microsoft.com/office/drawing/2016/5/9/chartex" xmlns:cx4="http://schemas.microsoft.com/office/drawing/2016/5/10/chartex" xmlns:cx5="http://schemas.microsoft.com/office/drawing/2016/5/11/chartex" xmlns:cx6="http://schemas.microsoft.com/office/drawing/2016/5/12/chartex" xmlns:cx7="http://schemas.microsoft.com/office/drawing/2016/5/13/chartex" xmlns:cx8="http://schemas.microsoft.com/office/drawing/2016/5/14/chartex" xmlns:mc="http://schemas.openxmlformats.org/markup-compatibility/2006" xmlns:aink="http://schemas.microsoft.com/office/drawing/2016/ink" xmlns:am3d="http://schemas.microsoft.com/office/drawing/2017/model3d" xmlns:o="urn:schemas-microsoft-com:office:office" xmlns:r="http://schemas.openxmlformats.org/officeDocument/2006/relationships" xmlns:m="http://schemas.openxmlformats.org/officeDocument/2006/math" xmlns:v="urn:schemas-microsoft-com:vml" xmlns:wp14="http://schemas.microsoft.com/office/word/2010/wordprocessingDrawing" xmlns:wp="http://schemas.openxmlformats.org/drawingml/2006/wordprocessingDrawing" xmlns:w10="urn:schemas-microsoft-com:office:word" xmlns:w="http://schemas.openxmlformats.org/wordprocessingml/2006/main" xmlns:w14="http://schemas.microsoft.com/office/word/2010/wordml" xmlns:w15="http://schemas.microsoft.com/office/word/2012/wordml" xmlns:w16cid="http://schemas.microsoft.com/office/word/2016/wordml/cid" xmlns:w16se="http://schemas.microsoft.com/office/word/2015/wordml/symex" xmlns:wpg="http://schemas.microsoft.com/office/word/2010/wordprocessingGroup" xmlns:wpi="http://schemas.microsoft.com/office/word/2010/wordprocessingInk" xmlns:wne="http://schemas.microsoft.com/office/word/2006/wordml" xmlns:wps="http://schemas.microsoft.com/office/word/2010/wordprocessingShape" mc:Ignorable="w14 w15 w16se w16cid wp14">
+<w:document xmlns:wpc="http://schemas.microsoft.com/office/word/2010/wordprocessingCanvas" xmlns:cx="http://schemas.microsoft.com/office/drawing/2014/chartex" xmlns:cx1="http://schemas.microsoft.com/office/drawing/2015/9/8/chartex" xmlns:cx2="http://schemas.microsoft.com/office/drawing/2015/10/21/chartex" xmlns:cx3="http://schemas.microsoft.com/office/drawing/2016/5/9/chartex" xmlns:cx4="http://schemas.microsoft.com/office/drawing/2016/5/10/chartex" xmlns:cx5="http://schemas.microsoft.com/office/drawing/2016/5/11/chartex" xmlns:cx6="http://schemas.microsoft.com/office/drawing/2016/5/12/chartex" xmlns:cx7="http://schemas.microsoft.com/office/drawing/2016/5/13/chartex" xmlns:cx8="http://schemas.microsoft.com/office/drawing/2016/5/14/chartex" xmlns:mc="http://schemas.openxmlformats.org/markup-compatibility/2006" xmlns:aink="http://schemas.microsoft.com/office/drawing/2016/ink" xmlns:am3d="http://schemas.microsoft.com/office/drawing/2017/model3d" xmlns:o="urn:schemas-microsoft-com:office:office" xmlns:r="http://schemas.openxmlformats.org/officeDocument/2006/relationships" xmlns:m="http://schemas.openxmlformats.org/officeDocument/2006/math" xmlns:v="urn:schemas-microsoft-com:vml" xmlns:wp14="http://schemas.microsoft.com/office/word/2010/wordprocessingDrawing" xmlns:wp="http://schemas.openxmlformats.org/drawingml/2006/wordprocessingDrawing" xmlns:w10="urn:schemas-microsoft-com:office:word" xmlns:w="http://schemas.openxmlformats.org/wordprocessingml/2006/main" xmlns:w14="http://schemas.microsoft.com/office/word/2010/wordml" xmlns:w15="http://schemas.microsoft.com/office/word/2012/wordml" xmlns:w16cex="http://schemas.microsoft.com/office/word/2018/wordml/cex" xmlns:w16cid="http://schemas.microsoft.com/office/word/2016/wordml/cid" xmlns:w16="http://schemas.microsoft.com/office/word/2018/wordml" xmlns:w16se="http://schemas.microsoft.com/office/word/2015/wordml/symex" xmlns:wpg="http://schemas.microsoft.com/office/word/2010/wordprocessingGroup" xmlns:wpi="http://schemas.microsoft.com/office/word/2010/wordprocessingInk" xmlns:wne="http://schemas.microsoft.com/office/word/2006/wordml" xmlns:wps="http://schemas.microsoft.com/office/word/2010/wordprocessingShape" mc:Ignorable="w14 w15 w16se w16cid w16 w16cex wp14">
   <w:body>
     <w:p>
       <w:pPr>
         <w:tabs>
           <w:tab w:val="left" w:pos="3600"/>
         </w:tabs>
+        <w:spacing w:line="360" w:lineRule="auto"/>
         <w:jc w:val="center"/>
         <w:rPr>
           <w:rFonts w:ascii="Times New Roman" w:hAnsi="Times New Roman" w:cs="Times New Roman"/>
@@ -30,6 +31,7 @@
         <w:tabs>
           <w:tab w:val="left" w:pos="3600"/>
         </w:tabs>
+        <w:spacing w:line="360" w:lineRule="auto"/>
         <w:jc w:val="center"/>
         <w:rPr>
           <w:rFonts w:ascii="Times New Roman" w:hAnsi="Times New Roman" w:cs="Times New Roman"/>
@@ -44,6 +46,7 @@
         <w:tabs>
           <w:tab w:val="left" w:pos="3600"/>
         </w:tabs>
+        <w:spacing w:line="360" w:lineRule="auto"/>
         <w:jc w:val="center"/>
         <w:rPr>
           <w:rFonts w:ascii="Times New Roman" w:hAnsi="Times New Roman" w:cs="Times New Roman"/>
@@ -58,6 +61,7 @@
         <w:tabs>
           <w:tab w:val="left" w:pos="3600"/>
         </w:tabs>
+        <w:spacing w:line="360" w:lineRule="auto"/>
         <w:jc w:val="center"/>
         <w:rPr>
           <w:rFonts w:ascii="Times New Roman" w:hAnsi="Times New Roman" w:cs="Times New Roman"/>
@@ -72,6 +76,7 @@
         <w:tabs>
           <w:tab w:val="left" w:pos="3600"/>
         </w:tabs>
+        <w:spacing w:line="360" w:lineRule="auto"/>
         <w:jc w:val="center"/>
         <w:rPr>
           <w:rFonts w:ascii="Times New Roman" w:hAnsi="Times New Roman" w:cs="Times New Roman"/>
@@ -86,6 +91,7 @@
         <w:tabs>
           <w:tab w:val="left" w:pos="3600"/>
         </w:tabs>
+        <w:spacing w:line="360" w:lineRule="auto"/>
         <w:jc w:val="center"/>
         <w:rPr>
           <w:rFonts w:ascii="Times New Roman" w:hAnsi="Times New Roman" w:cs="Times New Roman"/>
@@ -100,6 +106,7 @@
         <w:tabs>
           <w:tab w:val="left" w:pos="3600"/>
         </w:tabs>
+        <w:spacing w:line="360" w:lineRule="auto"/>
         <w:jc w:val="center"/>
         <w:rPr>
           <w:rFonts w:ascii="Times New Roman" w:hAnsi="Times New Roman" w:cs="Times New Roman"/>
@@ -114,6 +121,7 @@
         <w:tabs>
           <w:tab w:val="left" w:pos="3600"/>
         </w:tabs>
+        <w:spacing w:line="360" w:lineRule="auto"/>
         <w:jc w:val="center"/>
         <w:rPr>
           <w:rFonts w:ascii="Times New Roman" w:hAnsi="Times New Roman" w:cs="Times New Roman"/>
@@ -137,6 +145,7 @@
         <w:tabs>
           <w:tab w:val="left" w:pos="3600"/>
         </w:tabs>
+        <w:spacing w:line="360" w:lineRule="auto"/>
         <w:jc w:val="center"/>
         <w:rPr>
           <w:rFonts w:ascii="Times New Roman" w:hAnsi="Times New Roman" w:cs="Times New Roman"/>
@@ -160,6 +169,7 @@
         <w:tabs>
           <w:tab w:val="left" w:pos="3600"/>
         </w:tabs>
+        <w:spacing w:line="360" w:lineRule="auto"/>
         <w:jc w:val="center"/>
         <w:rPr>
           <w:rFonts w:ascii="Times New Roman" w:hAnsi="Times New Roman" w:cs="Times New Roman"/>
@@ -174,6 +184,7 @@
         <w:tabs>
           <w:tab w:val="left" w:pos="3600"/>
         </w:tabs>
+        <w:spacing w:line="360" w:lineRule="auto"/>
         <w:jc w:val="center"/>
         <w:rPr>
           <w:rFonts w:ascii="Times New Roman" w:hAnsi="Times New Roman" w:cs="Times New Roman"/>
@@ -188,6 +199,21 @@
         <w:tabs>
           <w:tab w:val="left" w:pos="3600"/>
         </w:tabs>
+        <w:spacing w:line="360" w:lineRule="auto"/>
+        <w:rPr>
+          <w:rFonts w:ascii="Times New Roman" w:hAnsi="Times New Roman" w:cs="Times New Roman"/>
+          <w:b/>
+          <w:bCs/>
+          <w:szCs w:val="24"/>
+        </w:rPr>
+      </w:pPr>
+    </w:p>
+    <w:p>
+      <w:pPr>
+        <w:tabs>
+          <w:tab w:val="left" w:pos="3600"/>
+        </w:tabs>
+        <w:spacing w:line="360" w:lineRule="auto"/>
         <w:jc w:val="center"/>
         <w:rPr>
           <w:rFonts w:ascii="Times New Roman" w:hAnsi="Times New Roman" w:cs="Times New Roman"/>
@@ -202,6 +228,7 @@
         <w:tabs>
           <w:tab w:val="left" w:pos="3600"/>
         </w:tabs>
+        <w:spacing w:line="360" w:lineRule="auto"/>
         <w:jc w:val="center"/>
         <w:rPr>
           <w:rFonts w:ascii="Times New Roman" w:hAnsi="Times New Roman" w:cs="Times New Roman"/>
@@ -213,34 +240,7 @@
     </w:p>
     <w:p>
       <w:pPr>
-        <w:tabs>
-          <w:tab w:val="left" w:pos="3600"/>
-        </w:tabs>
-        <w:jc w:val="center"/>
-        <w:rPr>
-          <w:rFonts w:ascii="Times New Roman" w:hAnsi="Times New Roman" w:cs="Times New Roman"/>
-          <w:b/>
-          <w:bCs/>
-          <w:szCs w:val="24"/>
-        </w:rPr>
-      </w:pPr>
-    </w:p>
-    <w:p>
-      <w:pPr>
-        <w:tabs>
-          <w:tab w:val="left" w:pos="3600"/>
-        </w:tabs>
-        <w:jc w:val="center"/>
-        <w:rPr>
-          <w:rFonts w:ascii="Times New Roman" w:hAnsi="Times New Roman" w:cs="Times New Roman"/>
-          <w:b/>
-          <w:bCs/>
-          <w:szCs w:val="24"/>
-        </w:rPr>
-      </w:pPr>
-    </w:p>
-    <w:p>
-      <w:pPr>
+        <w:spacing w:line="360" w:lineRule="auto"/>
         <w:jc w:val="center"/>
         <w:rPr>
           <w:rFonts w:ascii="Times New Roman" w:hAnsi="Times New Roman" w:cs="Times New Roman"/>
@@ -261,6 +261,7 @@
     </w:p>
     <w:p>
       <w:pPr>
+        <w:spacing w:line="360" w:lineRule="auto"/>
         <w:jc w:val="center"/>
         <w:rPr>
           <w:rFonts w:ascii="Times New Roman" w:hAnsi="Times New Roman" w:cs="Times New Roman"/>
@@ -281,6 +282,7 @@
     </w:p>
     <w:p>
       <w:pPr>
+        <w:spacing w:line="360" w:lineRule="auto"/>
         <w:jc w:val="center"/>
         <w:rPr>
           <w:rFonts w:ascii="Times New Roman" w:hAnsi="Times New Roman" w:cs="Times New Roman"/>
@@ -304,6 +306,7 @@
         <w:tabs>
           <w:tab w:val="left" w:pos="3600"/>
         </w:tabs>
+        <w:spacing w:line="360" w:lineRule="auto"/>
         <w:jc w:val="center"/>
         <w:rPr>
           <w:rFonts w:ascii="Times New Roman" w:hAnsi="Times New Roman" w:cs="Times New Roman"/>
@@ -327,6 +330,31 @@
         <w:tabs>
           <w:tab w:val="left" w:pos="3600"/>
         </w:tabs>
+        <w:spacing w:line="360" w:lineRule="auto"/>
+        <w:jc w:val="center"/>
+        <w:rPr>
+          <w:rFonts w:ascii="Times New Roman" w:hAnsi="Times New Roman" w:cs="Times New Roman"/>
+          <w:b/>
+          <w:bCs/>
+          <w:szCs w:val="24"/>
+        </w:rPr>
+      </w:pPr>
+      <w:r>
+        <w:rPr>
+          <w:rFonts w:ascii="Times New Roman" w:hAnsi="Times New Roman" w:cs="Times New Roman"/>
+          <w:b/>
+          <w:bCs/>
+          <w:szCs w:val="24"/>
+        </w:rPr>
+        <w:t>DUVAN CAMILO MOLINA BERNAL</w:t>
+      </w:r>
+    </w:p>
+    <w:p>
+      <w:pPr>
+        <w:tabs>
+          <w:tab w:val="left" w:pos="3600"/>
+        </w:tabs>
+        <w:spacing w:line="360" w:lineRule="auto"/>
         <w:jc w:val="center"/>
         <w:rPr>
           <w:rFonts w:ascii="Times New Roman" w:hAnsi="Times New Roman" w:cs="Times New Roman"/>
@@ -341,6 +369,7 @@
         <w:tabs>
           <w:tab w:val="left" w:pos="3600"/>
         </w:tabs>
+        <w:spacing w:line="360" w:lineRule="auto"/>
         <w:jc w:val="center"/>
         <w:rPr>
           <w:rFonts w:ascii="Times New Roman" w:hAnsi="Times New Roman" w:cs="Times New Roman"/>
@@ -355,6 +384,7 @@
         <w:tabs>
           <w:tab w:val="left" w:pos="3600"/>
         </w:tabs>
+        <w:spacing w:line="360" w:lineRule="auto"/>
         <w:jc w:val="center"/>
         <w:rPr>
           <w:rFonts w:ascii="Times New Roman" w:hAnsi="Times New Roman" w:cs="Times New Roman"/>
@@ -369,6 +399,7 @@
         <w:tabs>
           <w:tab w:val="left" w:pos="3600"/>
         </w:tabs>
+        <w:spacing w:line="360" w:lineRule="auto"/>
         <w:jc w:val="center"/>
         <w:rPr>
           <w:rFonts w:ascii="Times New Roman" w:hAnsi="Times New Roman" w:cs="Times New Roman"/>
@@ -383,6 +414,21 @@
         <w:tabs>
           <w:tab w:val="left" w:pos="3600"/>
         </w:tabs>
+        <w:spacing w:line="360" w:lineRule="auto"/>
+        <w:rPr>
+          <w:rFonts w:ascii="Times New Roman" w:hAnsi="Times New Roman" w:cs="Times New Roman"/>
+          <w:b/>
+          <w:bCs/>
+          <w:szCs w:val="24"/>
+        </w:rPr>
+      </w:pPr>
+    </w:p>
+    <w:p>
+      <w:pPr>
+        <w:tabs>
+          <w:tab w:val="left" w:pos="3600"/>
+        </w:tabs>
+        <w:spacing w:line="360" w:lineRule="auto"/>
         <w:jc w:val="center"/>
         <w:rPr>
           <w:rFonts w:ascii="Times New Roman" w:hAnsi="Times New Roman" w:cs="Times New Roman"/>
@@ -397,6 +443,7 @@
         <w:tabs>
           <w:tab w:val="left" w:pos="3600"/>
         </w:tabs>
+        <w:spacing w:line="360" w:lineRule="auto"/>
         <w:jc w:val="center"/>
         <w:rPr>
           <w:rFonts w:ascii="Times New Roman" w:hAnsi="Times New Roman" w:cs="Times New Roman"/>
@@ -411,6 +458,7 @@
         <w:tabs>
           <w:tab w:val="left" w:pos="3600"/>
         </w:tabs>
+        <w:spacing w:line="360" w:lineRule="auto"/>
         <w:jc w:val="center"/>
         <w:rPr>
           <w:rFonts w:ascii="Times New Roman" w:hAnsi="Times New Roman" w:cs="Times New Roman"/>
@@ -425,6 +473,21 @@
         <w:tabs>
           <w:tab w:val="left" w:pos="3600"/>
         </w:tabs>
+        <w:spacing w:line="360" w:lineRule="auto"/>
+        <w:rPr>
+          <w:rFonts w:ascii="Times New Roman" w:hAnsi="Times New Roman" w:cs="Times New Roman"/>
+          <w:b/>
+          <w:bCs/>
+          <w:szCs w:val="24"/>
+        </w:rPr>
+      </w:pPr>
+    </w:p>
+    <w:p>
+      <w:pPr>
+        <w:tabs>
+          <w:tab w:val="left" w:pos="3600"/>
+        </w:tabs>
+        <w:spacing w:line="360" w:lineRule="auto"/>
         <w:jc w:val="center"/>
         <w:rPr>
           <w:rFonts w:ascii="Times New Roman" w:hAnsi="Times New Roman" w:cs="Times New Roman"/>
@@ -439,6 +502,7 @@
         <w:tabs>
           <w:tab w:val="left" w:pos="3600"/>
         </w:tabs>
+        <w:spacing w:line="360" w:lineRule="auto"/>
         <w:jc w:val="center"/>
         <w:rPr>
           <w:rFonts w:ascii="Times New Roman" w:hAnsi="Times New Roman" w:cs="Times New Roman"/>
@@ -453,7 +517,7 @@
         <w:tabs>
           <w:tab w:val="left" w:pos="3600"/>
         </w:tabs>
-        <w:jc w:val="center"/>
+        <w:spacing w:line="360" w:lineRule="auto"/>
         <w:rPr>
           <w:rFonts w:ascii="Times New Roman" w:hAnsi="Times New Roman" w:cs="Times New Roman"/>
           <w:b/>
@@ -467,187 +531,7 @@
         <w:tabs>
           <w:tab w:val="left" w:pos="3600"/>
         </w:tabs>
-        <w:jc w:val="center"/>
-        <w:rPr>
-          <w:rFonts w:ascii="Times New Roman" w:hAnsi="Times New Roman" w:cs="Times New Roman"/>
-          <w:b/>
-          <w:bCs/>
-          <w:szCs w:val="24"/>
-        </w:rPr>
-      </w:pPr>
-    </w:p>
-    <w:p>
-      <w:pPr>
-        <w:tabs>
-          <w:tab w:val="left" w:pos="3600"/>
-        </w:tabs>
-        <w:jc w:val="center"/>
-        <w:rPr>
-          <w:rFonts w:ascii="Times New Roman" w:hAnsi="Times New Roman" w:cs="Times New Roman"/>
-          <w:b/>
-          <w:bCs/>
-          <w:szCs w:val="24"/>
-        </w:rPr>
-      </w:pPr>
-    </w:p>
-    <w:p>
-      <w:pPr>
-        <w:tabs>
-          <w:tab w:val="left" w:pos="3600"/>
-        </w:tabs>
-        <w:jc w:val="center"/>
-        <w:rPr>
-          <w:rFonts w:ascii="Times New Roman" w:hAnsi="Times New Roman" w:cs="Times New Roman"/>
-          <w:b/>
-          <w:bCs/>
-          <w:szCs w:val="24"/>
-        </w:rPr>
-      </w:pPr>
-    </w:p>
-    <w:p>
-      <w:pPr>
-        <w:tabs>
-          <w:tab w:val="left" w:pos="3600"/>
-        </w:tabs>
-        <w:jc w:val="center"/>
-        <w:rPr>
-          <w:rFonts w:ascii="Times New Roman" w:hAnsi="Times New Roman" w:cs="Times New Roman"/>
-          <w:b/>
-          <w:bCs/>
-          <w:szCs w:val="24"/>
-        </w:rPr>
-      </w:pPr>
-    </w:p>
-    <w:p>
-      <w:pPr>
-        <w:tabs>
-          <w:tab w:val="left" w:pos="3600"/>
-        </w:tabs>
-        <w:jc w:val="center"/>
-        <w:rPr>
-          <w:rFonts w:ascii="Times New Roman" w:hAnsi="Times New Roman" w:cs="Times New Roman"/>
-          <w:b/>
-          <w:bCs/>
-          <w:szCs w:val="24"/>
-        </w:rPr>
-      </w:pPr>
-    </w:p>
-    <w:p>
-      <w:pPr>
-        <w:tabs>
-          <w:tab w:val="left" w:pos="3600"/>
-        </w:tabs>
-        <w:jc w:val="center"/>
-        <w:rPr>
-          <w:rFonts w:ascii="Times New Roman" w:hAnsi="Times New Roman" w:cs="Times New Roman"/>
-          <w:b/>
-          <w:bCs/>
-          <w:szCs w:val="24"/>
-        </w:rPr>
-      </w:pPr>
-    </w:p>
-    <w:p>
-      <w:pPr>
-        <w:tabs>
-          <w:tab w:val="left" w:pos="3600"/>
-        </w:tabs>
-        <w:jc w:val="center"/>
-        <w:rPr>
-          <w:rFonts w:ascii="Times New Roman" w:hAnsi="Times New Roman" w:cs="Times New Roman"/>
-          <w:b/>
-          <w:bCs/>
-          <w:szCs w:val="24"/>
-        </w:rPr>
-      </w:pPr>
-    </w:p>
-    <w:p>
-      <w:pPr>
-        <w:tabs>
-          <w:tab w:val="left" w:pos="3600"/>
-        </w:tabs>
-        <w:jc w:val="center"/>
-        <w:rPr>
-          <w:rFonts w:ascii="Times New Roman" w:hAnsi="Times New Roman" w:cs="Times New Roman"/>
-          <w:b/>
-          <w:bCs/>
-          <w:szCs w:val="24"/>
-        </w:rPr>
-      </w:pPr>
-    </w:p>
-    <w:p>
-      <w:pPr>
-        <w:tabs>
-          <w:tab w:val="left" w:pos="3600"/>
-        </w:tabs>
-        <w:jc w:val="center"/>
-        <w:rPr>
-          <w:rFonts w:ascii="Times New Roman" w:hAnsi="Times New Roman" w:cs="Times New Roman"/>
-          <w:b/>
-          <w:bCs/>
-          <w:szCs w:val="24"/>
-        </w:rPr>
-      </w:pPr>
-    </w:p>
-    <w:p>
-      <w:pPr>
-        <w:tabs>
-          <w:tab w:val="left" w:pos="3600"/>
-        </w:tabs>
-        <w:jc w:val="center"/>
-        <w:rPr>
-          <w:rFonts w:ascii="Times New Roman" w:hAnsi="Times New Roman" w:cs="Times New Roman"/>
-          <w:b/>
-          <w:bCs/>
-          <w:szCs w:val="24"/>
-        </w:rPr>
-      </w:pPr>
-    </w:p>
-    <w:p>
-      <w:pPr>
-        <w:tabs>
-          <w:tab w:val="left" w:pos="3600"/>
-        </w:tabs>
-        <w:jc w:val="center"/>
-        <w:rPr>
-          <w:rFonts w:ascii="Times New Roman" w:hAnsi="Times New Roman" w:cs="Times New Roman"/>
-          <w:b/>
-          <w:bCs/>
-          <w:szCs w:val="24"/>
-        </w:rPr>
-      </w:pPr>
-    </w:p>
-    <w:p>
-      <w:pPr>
-        <w:tabs>
-          <w:tab w:val="left" w:pos="3600"/>
-        </w:tabs>
-        <w:jc w:val="center"/>
-        <w:rPr>
-          <w:rFonts w:ascii="Times New Roman" w:hAnsi="Times New Roman" w:cs="Times New Roman"/>
-          <w:b/>
-          <w:bCs/>
-          <w:szCs w:val="24"/>
-        </w:rPr>
-      </w:pPr>
-    </w:p>
-    <w:p>
-      <w:pPr>
-        <w:tabs>
-          <w:tab w:val="left" w:pos="3600"/>
-        </w:tabs>
-        <w:rPr>
-          <w:rFonts w:ascii="Times New Roman" w:hAnsi="Times New Roman" w:cs="Times New Roman"/>
-          <w:b/>
-          <w:bCs/>
-          <w:szCs w:val="24"/>
-        </w:rPr>
-      </w:pPr>
-    </w:p>
-    <w:p>
-      <w:pPr>
-        <w:tabs>
-          <w:tab w:val="left" w:pos="3600"/>
-        </w:tabs>
+        <w:spacing w:line="360" w:lineRule="auto"/>
         <w:jc w:val="center"/>
         <w:rPr>
           <w:rFonts w:ascii="Times New Roman" w:hAnsi="Times New Roman" w:cs="Times New Roman"/>
@@ -672,6 +556,7 @@
         <w:tabs>
           <w:tab w:val="left" w:pos="3600"/>
         </w:tabs>
+        <w:spacing w:line="360" w:lineRule="auto"/>
         <w:jc w:val="center"/>
         <w:rPr>
           <w:rFonts w:ascii="Times New Roman" w:hAnsi="Times New Roman" w:cs="Times New Roman"/>
@@ -696,6 +581,7 @@
         <w:tabs>
           <w:tab w:val="left" w:pos="3600"/>
         </w:tabs>
+        <w:spacing w:line="360" w:lineRule="auto"/>
         <w:jc w:val="center"/>
         <w:rPr>
           <w:rFonts w:ascii="Times New Roman" w:hAnsi="Times New Roman" w:cs="Times New Roman"/>
@@ -776,6 +662,7 @@
                 <w:sz w:val="24"/>
                 <w:szCs w:val="24"/>
               </w:rPr>
+              <w:lastRenderedPageBreak/>
               <w:t>ID Historia:</w:t>
             </w:r>
           </w:p>
@@ -12688,6 +12575,7 @@
                 <w:sz w:val="24"/>
                 <w:szCs w:val="24"/>
               </w:rPr>
+              <w:lastRenderedPageBreak/>
               <w:t>ID Historia:</w:t>
             </w:r>
           </w:p>
@@ -37435,14 +37323,14 @@
               </w:rPr>
             </w:pPr>
             <w:bookmarkStart w:id="1" w:name="_Hlk31971979"/>
-            <w:bookmarkStart w:id="2" w:name="_GoBack"/>
-            <w:r>
-              <w:rPr>
-                <w:rFonts w:ascii="Times New Roman" w:hAnsi="Times New Roman" w:cs="Times New Roman"/>
-                <w:b/>
-                <w:sz w:val="24"/>
-                <w:szCs w:val="24"/>
-              </w:rPr>
+            <w:r>
+              <w:rPr>
+                <w:rFonts w:ascii="Times New Roman" w:hAnsi="Times New Roman" w:cs="Times New Roman"/>
+                <w:b/>
+                <w:sz w:val="24"/>
+                <w:szCs w:val="24"/>
+              </w:rPr>
+              <w:lastRenderedPageBreak/>
               <w:t>ID Historia:</w:t>
             </w:r>
           </w:p>
@@ -38605,7 +38493,6 @@
     <w:p/>
     <w:p/>
     <w:bookmarkEnd w:id="1"/>
-    <w:bookmarkEnd w:id="2"/>
     <w:p/>
     <w:tbl>
       <w:tblPr>
@@ -41148,6 +41035,7 @@
                 <w:sz w:val="24"/>
                 <w:szCs w:val="24"/>
               </w:rPr>
+              <w:lastRenderedPageBreak/>
               <w:t>ID Historia:</w:t>
             </w:r>
           </w:p>
@@ -42297,7 +42185,7 @@
 </file>
 
 <file path=word/endnotes.xml><?xml version="1.0" encoding="utf-8"?>
-<w:endnotes xmlns:wpc="http://schemas.microsoft.com/office/word/2010/wordprocessingCanvas" xmlns:cx="http://schemas.microsoft.com/office/drawing/2014/chartex" xmlns:cx1="http://schemas.microsoft.com/office/drawing/2015/9/8/chartex" xmlns:cx2="http://schemas.microsoft.com/office/drawing/2015/10/21/chartex" xmlns:cx3="http://schemas.microsoft.com/office/drawing/2016/5/9/chartex" xmlns:cx4="http://schemas.microsoft.com/office/drawing/2016/5/10/chartex" xmlns:cx5="http://schemas.microsoft.com/office/drawing/2016/5/11/chartex" xmlns:cx6="http://schemas.microsoft.com/office/drawing/2016/5/12/chartex" xmlns:cx7="http://schemas.microsoft.com/office/drawing/2016/5/13/chartex" xmlns:cx8="http://schemas.microsoft.com/office/drawing/2016/5/14/chartex" xmlns:mc="http://schemas.openxmlformats.org/markup-compatibility/2006" xmlns:aink="http://schemas.microsoft.com/office/drawing/2016/ink" xmlns:am3d="http://schemas.microsoft.com/office/drawing/2017/model3d" xmlns:o="urn:schemas-microsoft-com:office:office" xmlns:r="http://schemas.openxmlformats.org/officeDocument/2006/relationships" xmlns:m="http://schemas.openxmlformats.org/officeDocument/2006/math" xmlns:v="urn:schemas-microsoft-com:vml" xmlns:wp14="http://schemas.microsoft.com/office/word/2010/wordprocessingDrawing" xmlns:wp="http://schemas.openxmlformats.org/drawingml/2006/wordprocessingDrawing" xmlns:w10="urn:schemas-microsoft-com:office:word" xmlns:w="http://schemas.openxmlformats.org/wordprocessingml/2006/main" xmlns:w14="http://schemas.microsoft.com/office/word/2010/wordml" xmlns:w15="http://schemas.microsoft.com/office/word/2012/wordml" xmlns:w16cid="http://schemas.microsoft.com/office/word/2016/wordml/cid" xmlns:w16se="http://schemas.microsoft.com/office/word/2015/wordml/symex" xmlns:wpg="http://schemas.microsoft.com/office/word/2010/wordprocessingGroup" xmlns:wpi="http://schemas.microsoft.com/office/word/2010/wordprocessingInk" xmlns:wne="http://schemas.microsoft.com/office/word/2006/wordml" xmlns:wps="http://schemas.microsoft.com/office/word/2010/wordprocessingShape" mc:Ignorable="w14 w15 w16se w16cid wp14">
+<w:endnotes xmlns:wpc="http://schemas.microsoft.com/office/word/2010/wordprocessingCanvas" xmlns:cx="http://schemas.microsoft.com/office/drawing/2014/chartex" xmlns:cx1="http://schemas.microsoft.com/office/drawing/2015/9/8/chartex" xmlns:cx2="http://schemas.microsoft.com/office/drawing/2015/10/21/chartex" xmlns:cx3="http://schemas.microsoft.com/office/drawing/2016/5/9/chartex" xmlns:cx4="http://schemas.microsoft.com/office/drawing/2016/5/10/chartex" xmlns:cx5="http://schemas.microsoft.com/office/drawing/2016/5/11/chartex" xmlns:cx6="http://schemas.microsoft.com/office/drawing/2016/5/12/chartex" xmlns:cx7="http://schemas.microsoft.com/office/drawing/2016/5/13/chartex" xmlns:cx8="http://schemas.microsoft.com/office/drawing/2016/5/14/chartex" xmlns:mc="http://schemas.openxmlformats.org/markup-compatibility/2006" xmlns:aink="http://schemas.microsoft.com/office/drawing/2016/ink" xmlns:am3d="http://schemas.microsoft.com/office/drawing/2017/model3d" xmlns:o="urn:schemas-microsoft-com:office:office" xmlns:r="http://schemas.openxmlformats.org/officeDocument/2006/relationships" xmlns:m="http://schemas.openxmlformats.org/officeDocument/2006/math" xmlns:v="urn:schemas-microsoft-com:vml" xmlns:wp14="http://schemas.microsoft.com/office/word/2010/wordprocessingDrawing" xmlns:wp="http://schemas.openxmlformats.org/drawingml/2006/wordprocessingDrawing" xmlns:w10="urn:schemas-microsoft-com:office:word" xmlns:w="http://schemas.openxmlformats.org/wordprocessingml/2006/main" xmlns:w14="http://schemas.microsoft.com/office/word/2010/wordml" xmlns:w15="http://schemas.microsoft.com/office/word/2012/wordml" xmlns:w16cex="http://schemas.microsoft.com/office/word/2018/wordml/cex" xmlns:w16cid="http://schemas.microsoft.com/office/word/2016/wordml/cid" xmlns:w16="http://schemas.microsoft.com/office/word/2018/wordml" xmlns:w16se="http://schemas.microsoft.com/office/word/2015/wordml/symex" xmlns:wpg="http://schemas.microsoft.com/office/word/2010/wordprocessingGroup" xmlns:wpi="http://schemas.microsoft.com/office/word/2010/wordprocessingInk" xmlns:wne="http://schemas.microsoft.com/office/word/2006/wordml" xmlns:wps="http://schemas.microsoft.com/office/word/2010/wordprocessingShape" mc:Ignorable="w14 w15 w16se w16cid w16 w16cex wp14">
   <w:endnote w:type="separator" w:id="-1">
     <w:p>
       <w:pPr>
@@ -42322,7 +42210,7 @@
 </file>
 
 <file path=word/footnotes.xml><?xml version="1.0" encoding="utf-8"?>
-<w:footnotes xmlns:wpc="http://schemas.microsoft.com/office/word/2010/wordprocessingCanvas" xmlns:cx="http://schemas.microsoft.com/office/drawing/2014/chartex" xmlns:cx1="http://schemas.microsoft.com/office/drawing/2015/9/8/chartex" xmlns:cx2="http://schemas.microsoft.com/office/drawing/2015/10/21/chartex" xmlns:cx3="http://schemas.microsoft.com/office/drawing/2016/5/9/chartex" xmlns:cx4="http://schemas.microsoft.com/office/drawing/2016/5/10/chartex" xmlns:cx5="http://schemas.microsoft.com/office/drawing/2016/5/11/chartex" xmlns:cx6="http://schemas.microsoft.com/office/drawing/2016/5/12/chartex" xmlns:cx7="http://schemas.microsoft.com/office/drawing/2016/5/13/chartex" xmlns:cx8="http://schemas.microsoft.com/office/drawing/2016/5/14/chartex" xmlns:mc="http://schemas.openxmlformats.org/markup-compatibility/2006" xmlns:aink="http://schemas.microsoft.com/office/drawing/2016/ink" xmlns:am3d="http://schemas.microsoft.com/office/drawing/2017/model3d" xmlns:o="urn:schemas-microsoft-com:office:office" xmlns:r="http://schemas.openxmlformats.org/officeDocument/2006/relationships" xmlns:m="http://schemas.openxmlformats.org/officeDocument/2006/math" xmlns:v="urn:schemas-microsoft-com:vml" xmlns:wp14="http://schemas.microsoft.com/office/word/2010/wordprocessingDrawing" xmlns:wp="http://schemas.openxmlformats.org/drawingml/2006/wordprocessingDrawing" xmlns:w10="urn:schemas-microsoft-com:office:word" xmlns:w="http://schemas.openxmlformats.org/wordprocessingml/2006/main" xmlns:w14="http://schemas.microsoft.com/office/word/2010/wordml" xmlns:w15="http://schemas.microsoft.com/office/word/2012/wordml" xmlns:w16cid="http://schemas.microsoft.com/office/word/2016/wordml/cid" xmlns:w16se="http://schemas.microsoft.com/office/word/2015/wordml/symex" xmlns:wpg="http://schemas.microsoft.com/office/word/2010/wordprocessingGroup" xmlns:wpi="http://schemas.microsoft.com/office/word/2010/wordprocessingInk" xmlns:wne="http://schemas.microsoft.com/office/word/2006/wordml" xmlns:wps="http://schemas.microsoft.com/office/word/2010/wordprocessingShape" mc:Ignorable="w14 w15 w16se w16cid wp14">
+<w:footnotes xmlns:wpc="http://schemas.microsoft.com/office/word/2010/wordprocessingCanvas" xmlns:cx="http://schemas.microsoft.com/office/drawing/2014/chartex" xmlns:cx1="http://schemas.microsoft.com/office/drawing/2015/9/8/chartex" xmlns:cx2="http://schemas.microsoft.com/office/drawing/2015/10/21/chartex" xmlns:cx3="http://schemas.microsoft.com/office/drawing/2016/5/9/chartex" xmlns:cx4="http://schemas.microsoft.com/office/drawing/2016/5/10/chartex" xmlns:cx5="http://schemas.microsoft.com/office/drawing/2016/5/11/chartex" xmlns:cx6="http://schemas.microsoft.com/office/drawing/2016/5/12/chartex" xmlns:cx7="http://schemas.microsoft.com/office/drawing/2016/5/13/chartex" xmlns:cx8="http://schemas.microsoft.com/office/drawing/2016/5/14/chartex" xmlns:mc="http://schemas.openxmlformats.org/markup-compatibility/2006" xmlns:aink="http://schemas.microsoft.com/office/drawing/2016/ink" xmlns:am3d="http://schemas.microsoft.com/office/drawing/2017/model3d" xmlns:o="urn:schemas-microsoft-com:office:office" xmlns:r="http://schemas.openxmlformats.org/officeDocument/2006/relationships" xmlns:m="http://schemas.openxmlformats.org/officeDocument/2006/math" xmlns:v="urn:schemas-microsoft-com:vml" xmlns:wp14="http://schemas.microsoft.com/office/word/2010/wordprocessingDrawing" xmlns:wp="http://schemas.openxmlformats.org/drawingml/2006/wordprocessingDrawing" xmlns:w10="urn:schemas-microsoft-com:office:word" xmlns:w="http://schemas.openxmlformats.org/wordprocessingml/2006/main" xmlns:w14="http://schemas.microsoft.com/office/word/2010/wordml" xmlns:w15="http://schemas.microsoft.com/office/word/2012/wordml" xmlns:w16cex="http://schemas.microsoft.com/office/word/2018/wordml/cex" xmlns:w16cid="http://schemas.microsoft.com/office/word/2016/wordml/cid" xmlns:w16="http://schemas.microsoft.com/office/word/2018/wordml" xmlns:w16se="http://schemas.microsoft.com/office/word/2015/wordml/symex" xmlns:wpg="http://schemas.microsoft.com/office/word/2010/wordprocessingGroup" xmlns:wpi="http://schemas.microsoft.com/office/word/2010/wordprocessingInk" xmlns:wne="http://schemas.microsoft.com/office/word/2006/wordml" xmlns:wps="http://schemas.microsoft.com/office/word/2010/wordprocessingShape" mc:Ignorable="w14 w15 w16se w16cid w16 w16cex wp14">
   <w:footnote w:type="separator" w:id="-1">
     <w:p>
       <w:pPr>
@@ -42347,7 +42235,7 @@
 </file>
 
 <file path=word/header1.xml><?xml version="1.0" encoding="utf-8"?>
-<w:hdr xmlns:wpc="http://schemas.microsoft.com/office/word/2010/wordprocessingCanvas" xmlns:cx="http://schemas.microsoft.com/office/drawing/2014/chartex" xmlns:cx1="http://schemas.microsoft.com/office/drawing/2015/9/8/chartex" xmlns:cx2="http://schemas.microsoft.com/office/drawing/2015/10/21/chartex" xmlns:cx3="http://schemas.microsoft.com/office/drawing/2016/5/9/chartex" xmlns:cx4="http://schemas.microsoft.com/office/drawing/2016/5/10/chartex" xmlns:cx5="http://schemas.microsoft.com/office/drawing/2016/5/11/chartex" xmlns:cx6="http://schemas.microsoft.com/office/drawing/2016/5/12/chartex" xmlns:cx7="http://schemas.microsoft.com/office/drawing/2016/5/13/chartex" xmlns:cx8="http://schemas.microsoft.com/office/drawing/2016/5/14/chartex" xmlns:mc="http://schemas.openxmlformats.org/markup-compatibility/2006" xmlns:aink="http://schemas.microsoft.com/office/drawing/2016/ink" xmlns:am3d="http://schemas.microsoft.com/office/drawing/2017/model3d" xmlns:o="urn:schemas-microsoft-com:office:office" xmlns:r="http://schemas.openxmlformats.org/officeDocument/2006/relationships" xmlns:m="http://schemas.openxmlformats.org/officeDocument/2006/math" xmlns:v="urn:schemas-microsoft-com:vml" xmlns:wp14="http://schemas.microsoft.com/office/word/2010/wordprocessingDrawing" xmlns:wp="http://schemas.openxmlformats.org/drawingml/2006/wordprocessingDrawing" xmlns:w10="urn:schemas-microsoft-com:office:word" xmlns:w="http://schemas.openxmlformats.org/wordprocessingml/2006/main" xmlns:w14="http://schemas.microsoft.com/office/word/2010/wordml" xmlns:w15="http://schemas.microsoft.com/office/word/2012/wordml" xmlns:w16cid="http://schemas.microsoft.com/office/word/2016/wordml/cid" xmlns:w16se="http://schemas.microsoft.com/office/word/2015/wordml/symex" xmlns:wpg="http://schemas.microsoft.com/office/word/2010/wordprocessingGroup" xmlns:wpi="http://schemas.microsoft.com/office/word/2010/wordprocessingInk" xmlns:wne="http://schemas.microsoft.com/office/word/2006/wordml" xmlns:wps="http://schemas.microsoft.com/office/word/2010/wordprocessingShape" mc:Ignorable="w14 w15 w16se w16cid wp14">
+<w:hdr xmlns:wpc="http://schemas.microsoft.com/office/word/2010/wordprocessingCanvas" xmlns:cx="http://schemas.microsoft.com/office/drawing/2014/chartex" xmlns:cx1="http://schemas.microsoft.com/office/drawing/2015/9/8/chartex" xmlns:cx2="http://schemas.microsoft.com/office/drawing/2015/10/21/chartex" xmlns:cx3="http://schemas.microsoft.com/office/drawing/2016/5/9/chartex" xmlns:cx4="http://schemas.microsoft.com/office/drawing/2016/5/10/chartex" xmlns:cx5="http://schemas.microsoft.com/office/drawing/2016/5/11/chartex" xmlns:cx6="http://schemas.microsoft.com/office/drawing/2016/5/12/chartex" xmlns:cx7="http://schemas.microsoft.com/office/drawing/2016/5/13/chartex" xmlns:cx8="http://schemas.microsoft.com/office/drawing/2016/5/14/chartex" xmlns:mc="http://schemas.openxmlformats.org/markup-compatibility/2006" xmlns:aink="http://schemas.microsoft.com/office/drawing/2016/ink" xmlns:am3d="http://schemas.microsoft.com/office/drawing/2017/model3d" xmlns:o="urn:schemas-microsoft-com:office:office" xmlns:r="http://schemas.openxmlformats.org/officeDocument/2006/relationships" xmlns:m="http://schemas.openxmlformats.org/officeDocument/2006/math" xmlns:v="urn:schemas-microsoft-com:vml" xmlns:wp14="http://schemas.microsoft.com/office/word/2010/wordprocessingDrawing" xmlns:wp="http://schemas.openxmlformats.org/drawingml/2006/wordprocessingDrawing" xmlns:w10="urn:schemas-microsoft-com:office:word" xmlns:w="http://schemas.openxmlformats.org/wordprocessingml/2006/main" xmlns:w14="http://schemas.microsoft.com/office/word/2010/wordml" xmlns:w15="http://schemas.microsoft.com/office/word/2012/wordml" xmlns:w16cex="http://schemas.microsoft.com/office/word/2018/wordml/cex" xmlns:w16cid="http://schemas.microsoft.com/office/word/2016/wordml/cid" xmlns:w16="http://schemas.microsoft.com/office/word/2018/wordml" xmlns:w16se="http://schemas.microsoft.com/office/word/2015/wordml/symex" xmlns:wpg="http://schemas.microsoft.com/office/word/2010/wordprocessingGroup" xmlns:wpi="http://schemas.microsoft.com/office/word/2010/wordprocessingInk" xmlns:wne="http://schemas.microsoft.com/office/word/2006/wordml" xmlns:wps="http://schemas.microsoft.com/office/word/2010/wordprocessingShape" mc:Ignorable="w14 w15 w16se w16cid w16 w16cex wp14">
   <w:p>
     <w:pPr>
       <w:jc w:val="both"/>
@@ -42456,7 +42344,7 @@
 </file>
 
 <file path=word/numbering.xml><?xml version="1.0" encoding="utf-8"?>
-<w:numbering xmlns:wpc="http://schemas.microsoft.com/office/word/2010/wordprocessingCanvas" xmlns:cx="http://schemas.microsoft.com/office/drawing/2014/chartex" xmlns:cx1="http://schemas.microsoft.com/office/drawing/2015/9/8/chartex" xmlns:cx2="http://schemas.microsoft.com/office/drawing/2015/10/21/chartex" xmlns:cx3="http://schemas.microsoft.com/office/drawing/2016/5/9/chartex" xmlns:cx4="http://schemas.microsoft.com/office/drawing/2016/5/10/chartex" xmlns:cx5="http://schemas.microsoft.com/office/drawing/2016/5/11/chartex" xmlns:cx6="http://schemas.microsoft.com/office/drawing/2016/5/12/chartex" xmlns:cx7="http://schemas.microsoft.com/office/drawing/2016/5/13/chartex" xmlns:cx8="http://schemas.microsoft.com/office/drawing/2016/5/14/chartex" xmlns:mc="http://schemas.openxmlformats.org/markup-compatibility/2006" xmlns:aink="http://schemas.microsoft.com/office/drawing/2016/ink" xmlns:am3d="http://schemas.microsoft.com/office/drawing/2017/model3d" xmlns:o="urn:schemas-microsoft-com:office:office" xmlns:r="http://schemas.openxmlformats.org/officeDocument/2006/relationships" xmlns:m="http://schemas.openxmlformats.org/officeDocument/2006/math" xmlns:v="urn:schemas-microsoft-com:vml" xmlns:wp14="http://schemas.microsoft.com/office/word/2010/wordprocessingDrawing" xmlns:wp="http://schemas.openxmlformats.org/drawingml/2006/wordprocessingDrawing" xmlns:w10="urn:schemas-microsoft-com:office:word" xmlns:w="http://schemas.openxmlformats.org/wordprocessingml/2006/main" xmlns:w14="http://schemas.microsoft.com/office/word/2010/wordml" xmlns:w15="http://schemas.microsoft.com/office/word/2012/wordml" xmlns:w16cid="http://schemas.microsoft.com/office/word/2016/wordml/cid" xmlns:w16se="http://schemas.microsoft.com/office/word/2015/wordml/symex" xmlns:wpg="http://schemas.microsoft.com/office/word/2010/wordprocessingGroup" xmlns:wpi="http://schemas.microsoft.com/office/word/2010/wordprocessingInk" xmlns:wne="http://schemas.microsoft.com/office/word/2006/wordml" xmlns:wps="http://schemas.microsoft.com/office/word/2010/wordprocessingShape" mc:Ignorable="w14 w15 w16se w16cid wp14">
+<w:numbering xmlns:wpc="http://schemas.microsoft.com/office/word/2010/wordprocessingCanvas" xmlns:cx="http://schemas.microsoft.com/office/drawing/2014/chartex" xmlns:cx1="http://schemas.microsoft.com/office/drawing/2015/9/8/chartex" xmlns:cx2="http://schemas.microsoft.com/office/drawing/2015/10/21/chartex" xmlns:cx3="http://schemas.microsoft.com/office/drawing/2016/5/9/chartex" xmlns:cx4="http://schemas.microsoft.com/office/drawing/2016/5/10/chartex" xmlns:cx5="http://schemas.microsoft.com/office/drawing/2016/5/11/chartex" xmlns:cx6="http://schemas.microsoft.com/office/drawing/2016/5/12/chartex" xmlns:cx7="http://schemas.microsoft.com/office/drawing/2016/5/13/chartex" xmlns:cx8="http://schemas.microsoft.com/office/drawing/2016/5/14/chartex" xmlns:mc="http://schemas.openxmlformats.org/markup-compatibility/2006" xmlns:aink="http://schemas.microsoft.com/office/drawing/2016/ink" xmlns:am3d="http://schemas.microsoft.com/office/drawing/2017/model3d" xmlns:o="urn:schemas-microsoft-com:office:office" xmlns:r="http://schemas.openxmlformats.org/officeDocument/2006/relationships" xmlns:m="http://schemas.openxmlformats.org/officeDocument/2006/math" xmlns:v="urn:schemas-microsoft-com:vml" xmlns:wp14="http://schemas.microsoft.com/office/word/2010/wordprocessingDrawing" xmlns:wp="http://schemas.openxmlformats.org/drawingml/2006/wordprocessingDrawing" xmlns:w10="urn:schemas-microsoft-com:office:word" xmlns:w="http://schemas.openxmlformats.org/wordprocessingml/2006/main" xmlns:w14="http://schemas.microsoft.com/office/word/2010/wordml" xmlns:w15="http://schemas.microsoft.com/office/word/2012/wordml" xmlns:w16cex="http://schemas.microsoft.com/office/word/2018/wordml/cex" xmlns:w16cid="http://schemas.microsoft.com/office/word/2016/wordml/cid" xmlns:w16="http://schemas.microsoft.com/office/word/2018/wordml" xmlns:w16se="http://schemas.microsoft.com/office/word/2015/wordml/symex" xmlns:wpg="http://schemas.microsoft.com/office/word/2010/wordprocessingGroup" xmlns:wpi="http://schemas.microsoft.com/office/word/2010/wordprocessingInk" xmlns:wne="http://schemas.microsoft.com/office/word/2006/wordml" xmlns:wps="http://schemas.microsoft.com/office/word/2010/wordprocessingShape" mc:Ignorable="w14 w15 w16se w16cid w16 w16cex wp14">
   <w:abstractNum w:abstractNumId="0" w15:restartNumberingAfterBreak="0">
     <w:nsid w:val="005D2369"/>
     <w:multiLevelType w:val="multilevel"/>
@@ -46405,7 +46293,7 @@
 </file>
 
 <file path=word/styles.xml><?xml version="1.0" encoding="utf-8"?>
-<w:styles xmlns:mc="http://schemas.openxmlformats.org/markup-compatibility/2006" xmlns:r="http://schemas.openxmlformats.org/officeDocument/2006/relationships" xmlns:w="http://schemas.openxmlformats.org/wordprocessingml/2006/main" xmlns:w14="http://schemas.microsoft.com/office/word/2010/wordml" xmlns:w15="http://schemas.microsoft.com/office/word/2012/wordml" xmlns:w16cid="http://schemas.microsoft.com/office/word/2016/wordml/cid" xmlns:w16se="http://schemas.microsoft.com/office/word/2015/wordml/symex" mc:Ignorable="w14 w15 w16se w16cid">
+<w:styles xmlns:mc="http://schemas.openxmlformats.org/markup-compatibility/2006" xmlns:r="http://schemas.openxmlformats.org/officeDocument/2006/relationships" xmlns:w="http://schemas.openxmlformats.org/wordprocessingml/2006/main" xmlns:w14="http://schemas.microsoft.com/office/word/2010/wordml" xmlns:w15="http://schemas.microsoft.com/office/word/2012/wordml" xmlns:w16cex="http://schemas.microsoft.com/office/word/2018/wordml/cex" xmlns:w16cid="http://schemas.microsoft.com/office/word/2016/wordml/cid" xmlns:w16="http://schemas.microsoft.com/office/word/2018/wordml" xmlns:w16se="http://schemas.microsoft.com/office/word/2015/wordml/symex" mc:Ignorable="w14 w15 w16se w16cid w16 w16cex">
   <w:docDefaults>
     <w:rPrDefault>
       <w:rPr>
